--- a/OOP_Lab1.Shevchuk.docx
+++ b/OOP_Lab1.Shevchuk.docx
@@ -181,7 +181,7 @@
           <v:rect id="rectole0000000000" o:spid="_x0000_i1025" style="width:216.5pt;height:217.5pt" o:ole="" o:preferrelative="t" stroked="f">
             <v:imagedata r:id="rId5" o:title=""/>
           </v:rect>
-          <o:OLEObject Type="Embed" ProgID="StaticMetafile" ShapeID="rectole0000000000" DrawAspect="Content" ObjectID="_1582598983" r:id="rId6"/>
+          <o:OLEObject Type="Embed" ProgID="StaticMetafile" ShapeID="rectole0000000000" DrawAspect="Content" ObjectID="_1582600005" r:id="rId6"/>
         </w:object>
       </w:r>
     </w:p>
@@ -231,6 +231,7 @@
           <w:rFonts w:ascii="Times New Roman" w:eastAsia="Times New Roman" w:hAnsi="Times New Roman" w:cs="Times New Roman"/>
           <w:b/>
           <w:sz w:val="28"/>
+          <w:lang w:val="ru-RU"/>
         </w:rPr>
         <w:t>Лабораторна</w:t>
       </w:r>
@@ -240,32 +241,16 @@
           <w:rFonts w:ascii="Times New Roman" w:eastAsia="Times New Roman" w:hAnsi="Times New Roman" w:cs="Times New Roman"/>
           <w:b/>
           <w:sz w:val="28"/>
-        </w:rPr>
-        <w:t xml:space="preserve"> </w:t>
-      </w:r>
-      <w:proofErr w:type="spellStart"/>
-      <w:r>
-        <w:rPr>
-          <w:rFonts w:ascii="Times New Roman" w:eastAsia="Times New Roman" w:hAnsi="Times New Roman" w:cs="Times New Roman"/>
-          <w:b/>
-          <w:sz w:val="28"/>
-        </w:rPr>
-        <w:t>робота</w:t>
-      </w:r>
-      <w:proofErr w:type="spellEnd"/>
-      <w:r>
-        <w:rPr>
-          <w:rFonts w:ascii="Times New Roman" w:eastAsia="Times New Roman" w:hAnsi="Times New Roman" w:cs="Times New Roman"/>
-          <w:b/>
-          <w:sz w:val="28"/>
-        </w:rPr>
-        <w:t xml:space="preserve"> </w:t>
+          <w:lang w:val="ru-RU"/>
+        </w:rPr>
+        <w:t xml:space="preserve"> робота </w:t>
       </w:r>
       <w:r>
         <w:rPr>
           <w:rFonts w:ascii="Segoe UI Symbol" w:eastAsia="Segoe UI Symbol" w:hAnsi="Segoe UI Symbol" w:cs="Segoe UI Symbol"/>
           <w:b/>
           <w:sz w:val="28"/>
+          <w:lang w:val="ru-RU"/>
         </w:rPr>
         <w:t>№</w:t>
       </w:r>
@@ -274,6 +259,7 @@
           <w:rFonts w:ascii="Times New Roman" w:eastAsia="Times New Roman" w:hAnsi="Times New Roman" w:cs="Times New Roman"/>
           <w:b/>
           <w:sz w:val="28"/>
+          <w:lang w:val="ru-RU"/>
         </w:rPr>
         <w:t>1</w:t>
       </w:r>
@@ -349,6 +335,7 @@
           <w:rFonts w:ascii="Times New Roman" w:eastAsia="Times New Roman" w:hAnsi="Times New Roman" w:cs="Times New Roman"/>
           <w:b/>
           <w:sz w:val="28"/>
+          <w:lang w:val="ru-RU"/>
         </w:rPr>
         <w:t>’</w:t>
       </w:r>
@@ -938,6 +925,7 @@
         <w:spacing w:after="100" w:line="360" w:lineRule="auto"/>
         <w:ind w:firstLine="567"/>
         <w:rPr>
+          <w:rStyle w:val="a3"/>
           <w:rFonts w:ascii="Times New Roman" w:eastAsia="Times New Roman" w:hAnsi="Times New Roman" w:cs="Times New Roman"/>
           <w:b/>
           <w:i/>
@@ -985,6 +973,326 @@
           <w:t>https://github.com/illNO</w:t>
         </w:r>
       </w:hyperlink>
+    </w:p>
+    <w:p>
+      <w:pPr>
+        <w:tabs>
+          <w:tab w:val="left" w:pos="567"/>
+          <w:tab w:val="left" w:pos="0"/>
+        </w:tabs>
+        <w:spacing w:after="100" w:line="360" w:lineRule="auto"/>
+        <w:ind w:firstLine="567"/>
+        <w:jc w:val="center"/>
+        <w:rPr>
+          <w:rFonts w:ascii="Times New Roman" w:eastAsia="Times New Roman" w:hAnsi="Times New Roman" w:cs="Times New Roman"/>
+          <w:b/>
+          <w:i/>
+          <w:sz w:val="28"/>
+          <w:lang w:val="uk-UA"/>
+        </w:rPr>
+      </w:pPr>
+      <w:r>
+        <w:rPr>
+          <w:rFonts w:ascii="Times New Roman" w:eastAsia="Times New Roman" w:hAnsi="Times New Roman" w:cs="Times New Roman"/>
+          <w:b/>
+          <w:i/>
+          <w:sz w:val="28"/>
+          <w:lang w:val="uk-UA"/>
+        </w:rPr>
+        <w:t>Код програми</w:t>
+      </w:r>
+    </w:p>
+    <w:p>
+      <w:pPr>
+        <w:autoSpaceDE w:val="0"/>
+        <w:autoSpaceDN w:val="0"/>
+        <w:adjustRightInd w:val="0"/>
+        <w:spacing w:after="0" w:line="240" w:lineRule="auto"/>
+        <w:rPr>
+          <w:rFonts w:ascii="Courier New" w:hAnsi="Courier New" w:cs="Courier New"/>
+          <w:sz w:val="20"/>
+          <w:szCs w:val="20"/>
+        </w:rPr>
+      </w:pPr>
+      <w:proofErr w:type="gramStart"/>
+      <w:r>
+        <w:rPr>
+          <w:rFonts w:ascii="Courier New" w:hAnsi="Courier New" w:cs="Courier New"/>
+          <w:b/>
+          <w:bCs/>
+          <w:color w:val="7F0055"/>
+          <w:sz w:val="20"/>
+          <w:szCs w:val="20"/>
+        </w:rPr>
+        <w:t>class</w:t>
+      </w:r>
+      <w:proofErr w:type="gramEnd"/>
+      <w:r>
+        <w:rPr>
+          <w:rFonts w:ascii="Courier New" w:hAnsi="Courier New" w:cs="Courier New"/>
+          <w:color w:val="000000"/>
+          <w:sz w:val="20"/>
+          <w:szCs w:val="20"/>
+        </w:rPr>
+        <w:t xml:space="preserve"> </w:t>
+      </w:r>
+      <w:proofErr w:type="spellStart"/>
+      <w:r>
+        <w:rPr>
+          <w:rFonts w:ascii="Courier New" w:hAnsi="Courier New" w:cs="Courier New"/>
+          <w:color w:val="000000"/>
+          <w:sz w:val="20"/>
+          <w:szCs w:val="20"/>
+        </w:rPr>
+        <w:t>HelloWorld</w:t>
+      </w:r>
+      <w:proofErr w:type="spellEnd"/>
+      <w:r>
+        <w:rPr>
+          <w:rFonts w:ascii="Courier New" w:hAnsi="Courier New" w:cs="Courier New"/>
+          <w:color w:val="000000"/>
+          <w:sz w:val="20"/>
+          <w:szCs w:val="20"/>
+        </w:rPr>
+        <w:t xml:space="preserve"> {</w:t>
+      </w:r>
+    </w:p>
+    <w:p>
+      <w:pPr>
+        <w:autoSpaceDE w:val="0"/>
+        <w:autoSpaceDN w:val="0"/>
+        <w:adjustRightInd w:val="0"/>
+        <w:spacing w:after="0" w:line="240" w:lineRule="auto"/>
+        <w:rPr>
+          <w:rFonts w:ascii="Courier New" w:hAnsi="Courier New" w:cs="Courier New"/>
+          <w:sz w:val="20"/>
+          <w:szCs w:val="20"/>
+        </w:rPr>
+      </w:pPr>
+      <w:r>
+        <w:rPr>
+          <w:rFonts w:ascii="Courier New" w:hAnsi="Courier New" w:cs="Courier New"/>
+          <w:color w:val="000000"/>
+          <w:sz w:val="20"/>
+          <w:szCs w:val="20"/>
+        </w:rPr>
+        <w:t xml:space="preserve">    </w:t>
+      </w:r>
+      <w:proofErr w:type="gramStart"/>
+      <w:r>
+        <w:rPr>
+          <w:rFonts w:ascii="Courier New" w:hAnsi="Courier New" w:cs="Courier New"/>
+          <w:b/>
+          <w:bCs/>
+          <w:color w:val="7F0055"/>
+          <w:sz w:val="20"/>
+          <w:szCs w:val="20"/>
+        </w:rPr>
+        <w:t>public</w:t>
+      </w:r>
+      <w:proofErr w:type="gramEnd"/>
+      <w:r>
+        <w:rPr>
+          <w:rFonts w:ascii="Courier New" w:hAnsi="Courier New" w:cs="Courier New"/>
+          <w:color w:val="000000"/>
+          <w:sz w:val="20"/>
+          <w:szCs w:val="20"/>
+        </w:rPr>
+        <w:t xml:space="preserve"> </w:t>
+      </w:r>
+      <w:r>
+        <w:rPr>
+          <w:rFonts w:ascii="Courier New" w:hAnsi="Courier New" w:cs="Courier New"/>
+          <w:b/>
+          <w:bCs/>
+          <w:color w:val="7F0055"/>
+          <w:sz w:val="20"/>
+          <w:szCs w:val="20"/>
+        </w:rPr>
+        <w:t>static</w:t>
+      </w:r>
+      <w:r>
+        <w:rPr>
+          <w:rFonts w:ascii="Courier New" w:hAnsi="Courier New" w:cs="Courier New"/>
+          <w:color w:val="000000"/>
+          <w:sz w:val="20"/>
+          <w:szCs w:val="20"/>
+        </w:rPr>
+        <w:t xml:space="preserve"> </w:t>
+      </w:r>
+      <w:r>
+        <w:rPr>
+          <w:rFonts w:ascii="Courier New" w:hAnsi="Courier New" w:cs="Courier New"/>
+          <w:b/>
+          <w:bCs/>
+          <w:color w:val="7F0055"/>
+          <w:sz w:val="20"/>
+          <w:szCs w:val="20"/>
+        </w:rPr>
+        <w:t>void</w:t>
+      </w:r>
+      <w:r>
+        <w:rPr>
+          <w:rFonts w:ascii="Courier New" w:hAnsi="Courier New" w:cs="Courier New"/>
+          <w:color w:val="000000"/>
+          <w:sz w:val="20"/>
+          <w:szCs w:val="20"/>
+        </w:rPr>
+        <w:t xml:space="preserve"> main(String[] </w:t>
+      </w:r>
+      <w:proofErr w:type="spellStart"/>
+      <w:r>
+        <w:rPr>
+          <w:rFonts w:ascii="Courier New" w:hAnsi="Courier New" w:cs="Courier New"/>
+          <w:color w:val="6A3E3E"/>
+          <w:sz w:val="20"/>
+          <w:szCs w:val="20"/>
+        </w:rPr>
+        <w:t>args</w:t>
+      </w:r>
+      <w:proofErr w:type="spellEnd"/>
+      <w:r>
+        <w:rPr>
+          <w:rFonts w:ascii="Courier New" w:hAnsi="Courier New" w:cs="Courier New"/>
+          <w:color w:val="000000"/>
+          <w:sz w:val="20"/>
+          <w:szCs w:val="20"/>
+        </w:rPr>
+        <w:t>) {</w:t>
+      </w:r>
+    </w:p>
+    <w:p>
+      <w:pPr>
+        <w:autoSpaceDE w:val="0"/>
+        <w:autoSpaceDN w:val="0"/>
+        <w:adjustRightInd w:val="0"/>
+        <w:spacing w:after="0" w:line="240" w:lineRule="auto"/>
+        <w:rPr>
+          <w:rFonts w:ascii="Courier New" w:hAnsi="Courier New" w:cs="Courier New"/>
+          <w:sz w:val="20"/>
+          <w:szCs w:val="20"/>
+        </w:rPr>
+      </w:pPr>
+      <w:r>
+        <w:rPr>
+          <w:rFonts w:ascii="Courier New" w:hAnsi="Courier New" w:cs="Courier New"/>
+          <w:color w:val="000000"/>
+          <w:sz w:val="20"/>
+          <w:szCs w:val="20"/>
+        </w:rPr>
+        <w:t xml:space="preserve">        </w:t>
+      </w:r>
+      <w:proofErr w:type="spellStart"/>
+      <w:proofErr w:type="gramStart"/>
+      <w:r>
+        <w:rPr>
+          <w:rFonts w:ascii="Courier New" w:hAnsi="Courier New" w:cs="Courier New"/>
+          <w:color w:val="000000"/>
+          <w:sz w:val="20"/>
+          <w:szCs w:val="20"/>
+        </w:rPr>
+        <w:t>System.</w:t>
+      </w:r>
+      <w:r>
+        <w:rPr>
+          <w:rFonts w:ascii="Courier New" w:hAnsi="Courier New" w:cs="Courier New"/>
+          <w:b/>
+          <w:bCs/>
+          <w:i/>
+          <w:iCs/>
+          <w:color w:val="0000C0"/>
+          <w:sz w:val="20"/>
+          <w:szCs w:val="20"/>
+        </w:rPr>
+        <w:t>out</w:t>
+      </w:r>
+      <w:r>
+        <w:rPr>
+          <w:rFonts w:ascii="Courier New" w:hAnsi="Courier New" w:cs="Courier New"/>
+          <w:color w:val="000000"/>
+          <w:sz w:val="20"/>
+          <w:szCs w:val="20"/>
+        </w:rPr>
+        <w:t>.println</w:t>
+      </w:r>
+      <w:proofErr w:type="spellEnd"/>
+      <w:r>
+        <w:rPr>
+          <w:rFonts w:ascii="Courier New" w:hAnsi="Courier New" w:cs="Courier New"/>
+          <w:color w:val="000000"/>
+          <w:sz w:val="20"/>
+          <w:szCs w:val="20"/>
+        </w:rPr>
+        <w:t>(</w:t>
+      </w:r>
+      <w:proofErr w:type="gramEnd"/>
+      <w:r>
+        <w:rPr>
+          <w:rFonts w:ascii="Courier New" w:hAnsi="Courier New" w:cs="Courier New"/>
+          <w:color w:val="2A00FF"/>
+          <w:sz w:val="20"/>
+          <w:szCs w:val="20"/>
+        </w:rPr>
+        <w:t>"Hello World!"</w:t>
+      </w:r>
+      <w:r>
+        <w:rPr>
+          <w:rFonts w:ascii="Courier New" w:hAnsi="Courier New" w:cs="Courier New"/>
+          <w:color w:val="000000"/>
+          <w:sz w:val="20"/>
+          <w:szCs w:val="20"/>
+        </w:rPr>
+        <w:t>);</w:t>
+      </w:r>
+    </w:p>
+    <w:p>
+      <w:pPr>
+        <w:autoSpaceDE w:val="0"/>
+        <w:autoSpaceDN w:val="0"/>
+        <w:adjustRightInd w:val="0"/>
+        <w:spacing w:after="0" w:line="240" w:lineRule="auto"/>
+        <w:rPr>
+          <w:rFonts w:ascii="Courier New" w:hAnsi="Courier New" w:cs="Courier New"/>
+          <w:sz w:val="20"/>
+          <w:szCs w:val="20"/>
+        </w:rPr>
+      </w:pPr>
+      <w:r>
+        <w:rPr>
+          <w:rFonts w:ascii="Courier New" w:hAnsi="Courier New" w:cs="Courier New"/>
+          <w:color w:val="000000"/>
+          <w:sz w:val="20"/>
+          <w:szCs w:val="20"/>
+        </w:rPr>
+        <w:t xml:space="preserve">    }</w:t>
+      </w:r>
+    </w:p>
+    <w:p>
+      <w:pPr>
+        <w:tabs>
+          <w:tab w:val="left" w:pos="567"/>
+          <w:tab w:val="left" w:pos="0"/>
+        </w:tabs>
+        <w:spacing w:after="100" w:line="360" w:lineRule="auto"/>
+        <w:rPr>
+          <w:rFonts w:ascii="Times New Roman" w:eastAsia="Times New Roman" w:hAnsi="Times New Roman" w:cs="Times New Roman"/>
+          <w:b/>
+          <w:i/>
+          <w:sz w:val="28"/>
+          <w:lang w:val="uk-UA"/>
+        </w:rPr>
+      </w:pPr>
+      <w:bookmarkStart w:id="0" w:name="_GoBack"/>
+      <w:bookmarkEnd w:id="0"/>
+      <w:r>
+        <w:rPr>
+          <w:rFonts w:ascii="Courier New" w:hAnsi="Courier New" w:cs="Courier New"/>
+          <w:color w:val="000000"/>
+          <w:sz w:val="20"/>
+          <w:szCs w:val="20"/>
+        </w:rPr>
+        <w:t>}</w:t>
+      </w:r>
     </w:p>
     <w:p>
       <w:pPr>
@@ -1057,7 +1365,6 @@
           <w:sz w:val="28"/>
         </w:rPr>
       </w:pPr>
-      <w:bookmarkStart w:id="0" w:name="_GoBack"/>
       <w:r>
         <w:rPr>
           <w:noProof/>
@@ -1098,7 +1405,6 @@
           </wp:inline>
         </w:drawing>
       </w:r>
-      <w:bookmarkEnd w:id="0"/>
     </w:p>
     <w:p>
       <w:pPr>
@@ -1123,6 +1429,7 @@
           <w:sz w:val="28"/>
           <w:lang w:val="ru-RU"/>
         </w:rPr>
+        <w:lastRenderedPageBreak/>
         <w:t>Висновок</w:t>
       </w:r>
       <w:proofErr w:type="spellEnd"/>
@@ -1688,6 +1995,36 @@
       <w:u w:val="single"/>
     </w:rPr>
   </w:style>
+  <w:style w:type="character" w:customStyle="1" w:styleId="pl-k">
+    <w:name w:val="pl-k"/>
+    <w:basedOn w:val="a0"/>
+    <w:rsid w:val="009B2047"/>
+  </w:style>
+  <w:style w:type="character" w:customStyle="1" w:styleId="pl-en">
+    <w:name w:val="pl-en"/>
+    <w:basedOn w:val="a0"/>
+    <w:rsid w:val="009B2047"/>
+  </w:style>
+  <w:style w:type="character" w:customStyle="1" w:styleId="pl-v">
+    <w:name w:val="pl-v"/>
+    <w:basedOn w:val="a0"/>
+    <w:rsid w:val="009B2047"/>
+  </w:style>
+  <w:style w:type="character" w:customStyle="1" w:styleId="pl-smi">
+    <w:name w:val="pl-smi"/>
+    <w:basedOn w:val="a0"/>
+    <w:rsid w:val="009B2047"/>
+  </w:style>
+  <w:style w:type="character" w:customStyle="1" w:styleId="pl-s">
+    <w:name w:val="pl-s"/>
+    <w:basedOn w:val="a0"/>
+    <w:rsid w:val="009B2047"/>
+  </w:style>
+  <w:style w:type="character" w:customStyle="1" w:styleId="pl-pds">
+    <w:name w:val="pl-pds"/>
+    <w:basedOn w:val="a0"/>
+    <w:rsid w:val="009B2047"/>
+  </w:style>
 </w:styles>
 </file>
 
@@ -1957,7 +2294,7 @@
 </file>
 
 <file path=customXml/itemProps1.xml><?xml version="1.0" encoding="utf-8"?>
-<ds:datastoreItem xmlns:ds="http://schemas.openxmlformats.org/officeDocument/2006/customXml" ds:itemID="{6EFCFC86-5BBE-451E-8E60-988230D6C276}">
+<ds:datastoreItem xmlns:ds="http://schemas.openxmlformats.org/officeDocument/2006/customXml" ds:itemID="{E8787B7A-0FD0-489C-913C-FCDC31A26FFA}">
   <ds:schemaRefs>
     <ds:schemaRef ds:uri="http://schemas.openxmlformats.org/officeDocument/2006/bibliography"/>
   </ds:schemaRefs>

--- a/OOP_Lab1.Shevchuk.docx
+++ b/OOP_Lab1.Shevchuk.docx
@@ -181,7 +181,7 @@
           <v:rect id="rectole0000000000" o:spid="_x0000_i1025" style="width:216.5pt;height:217.5pt" o:ole="" o:preferrelative="t" stroked="f">
             <v:imagedata r:id="rId5" o:title=""/>
           </v:rect>
-          <o:OLEObject Type="Embed" ProgID="StaticMetafile" ShapeID="rectole0000000000" DrawAspect="Content" ObjectID="_1582600005" r:id="rId6"/>
+          <o:OLEObject Type="Embed" ProgID="StaticMetafile" ShapeID="rectole0000000000" DrawAspect="Content" ObjectID="_1582600415" r:id="rId6"/>
         </w:object>
       </w:r>
     </w:p>
@@ -1275,49 +1275,46 @@
         </w:tabs>
         <w:spacing w:after="100" w:line="360" w:lineRule="auto"/>
         <w:rPr>
-          <w:rFonts w:ascii="Times New Roman" w:eastAsia="Times New Roman" w:hAnsi="Times New Roman" w:cs="Times New Roman"/>
-          <w:b/>
-          <w:i/>
-          <w:sz w:val="28"/>
-          <w:lang w:val="uk-UA"/>
+          <w:rFonts w:ascii="Courier New" w:hAnsi="Courier New" w:cs="Courier New"/>
+          <w:color w:val="000000"/>
+          <w:sz w:val="20"/>
+          <w:szCs w:val="20"/>
+        </w:rPr>
+      </w:pPr>
+      <w:r>
+        <w:rPr>
+          <w:rFonts w:ascii="Courier New" w:hAnsi="Courier New" w:cs="Courier New"/>
+          <w:color w:val="000000"/>
+          <w:sz w:val="20"/>
+          <w:szCs w:val="20"/>
+        </w:rPr>
+        <w:t>}</w:t>
+      </w:r>
+    </w:p>
+    <w:p>
+      <w:pPr>
+        <w:tabs>
+          <w:tab w:val="left" w:pos="567"/>
+          <w:tab w:val="left" w:pos="0"/>
+        </w:tabs>
+        <w:spacing w:after="100" w:line="360" w:lineRule="auto"/>
+        <w:rPr>
+          <w:rFonts w:ascii="Courier New" w:hAnsi="Courier New" w:cs="Courier New"/>
+          <w:color w:val="000000"/>
+          <w:sz w:val="20"/>
+          <w:szCs w:val="20"/>
         </w:rPr>
       </w:pPr>
       <w:bookmarkStart w:id="0" w:name="_GoBack"/>
-      <w:bookmarkEnd w:id="0"/>
-      <w:r>
-        <w:rPr>
-          <w:rFonts w:ascii="Courier New" w:hAnsi="Courier New" w:cs="Courier New"/>
-          <w:color w:val="000000"/>
-          <w:sz w:val="20"/>
-          <w:szCs w:val="20"/>
-        </w:rPr>
-        <w:t>}</w:t>
-      </w:r>
-    </w:p>
-    <w:p>
-      <w:pPr>
-        <w:tabs>
-          <w:tab w:val="left" w:pos="567"/>
-          <w:tab w:val="left" w:pos="0"/>
-        </w:tabs>
-        <w:spacing w:after="100" w:line="360" w:lineRule="auto"/>
-        <w:ind w:firstLine="567"/>
-        <w:rPr>
-          <w:rFonts w:ascii="Times New Roman" w:eastAsia="Times New Roman" w:hAnsi="Times New Roman" w:cs="Times New Roman"/>
-          <w:b/>
-          <w:i/>
-          <w:sz w:val="28"/>
-        </w:rPr>
-      </w:pPr>
       <w:r>
         <w:rPr>
           <w:noProof/>
         </w:rPr>
         <w:drawing>
-          <wp:inline distT="0" distB="0" distL="0" distR="0" wp14:anchorId="68D26B0F" wp14:editId="0C9EF3AF">
-            <wp:extent cx="5943600" cy="2791460"/>
+          <wp:inline distT="0" distB="0" distL="0" distR="0" wp14:anchorId="1115DD82" wp14:editId="3A0AB679">
+            <wp:extent cx="5943600" cy="2936875"/>
             <wp:effectExtent l="0" t="0" r="0" b="0"/>
-            <wp:docPr id="1" name="Рисунок 1"/>
+            <wp:docPr id="3" name="Рисунок 3"/>
             <wp:cNvGraphicFramePr>
               <a:graphicFrameLocks xmlns:a="http://schemas.openxmlformats.org/drawingml/2006/main" noChangeAspect="1"/>
             </wp:cNvGraphicFramePr>
@@ -1337,7 +1334,7 @@
                   <pic:spPr>
                     <a:xfrm>
                       <a:off x="0" y="0"/>
-                      <a:ext cx="5943600" cy="2791460"/>
+                      <a:ext cx="5943600" cy="2936875"/>
                     </a:xfrm>
                     <a:prstGeom prst="rect">
                       <a:avLst/>
@@ -1349,6 +1346,7 @@
           </wp:inline>
         </w:drawing>
       </w:r>
+      <w:bookmarkEnd w:id="0"/>
     </w:p>
     <w:p>
       <w:pPr>
@@ -1369,11 +1367,12 @@
         <w:rPr>
           <w:noProof/>
         </w:rPr>
+        <w:lastRenderedPageBreak/>
         <w:drawing>
-          <wp:inline distT="0" distB="0" distL="0" distR="0" wp14:anchorId="53ADBDCA" wp14:editId="39112305">
-            <wp:extent cx="5943600" cy="2778760"/>
+          <wp:inline distT="0" distB="0" distL="0" distR="0" wp14:anchorId="68D26B0F" wp14:editId="0C9EF3AF">
+            <wp:extent cx="5943600" cy="2791460"/>
             <wp:effectExtent l="0" t="0" r="0" b="0"/>
-            <wp:docPr id="2" name="Рисунок 2"/>
+            <wp:docPr id="1" name="Рисунок 1"/>
             <wp:cNvGraphicFramePr>
               <a:graphicFrameLocks xmlns:a="http://schemas.openxmlformats.org/drawingml/2006/main" noChangeAspect="1"/>
             </wp:cNvGraphicFramePr>
@@ -1393,6 +1392,62 @@
                   <pic:spPr>
                     <a:xfrm>
                       <a:off x="0" y="0"/>
+                      <a:ext cx="5943600" cy="2791460"/>
+                    </a:xfrm>
+                    <a:prstGeom prst="rect">
+                      <a:avLst/>
+                    </a:prstGeom>
+                  </pic:spPr>
+                </pic:pic>
+              </a:graphicData>
+            </a:graphic>
+          </wp:inline>
+        </w:drawing>
+      </w:r>
+    </w:p>
+    <w:p>
+      <w:pPr>
+        <w:tabs>
+          <w:tab w:val="left" w:pos="567"/>
+          <w:tab w:val="left" w:pos="0"/>
+        </w:tabs>
+        <w:spacing w:after="100" w:line="360" w:lineRule="auto"/>
+        <w:ind w:firstLine="567"/>
+        <w:rPr>
+          <w:rFonts w:ascii="Times New Roman" w:eastAsia="Times New Roman" w:hAnsi="Times New Roman" w:cs="Times New Roman"/>
+          <w:b/>
+          <w:i/>
+          <w:sz w:val="28"/>
+        </w:rPr>
+      </w:pPr>
+      <w:r>
+        <w:rPr>
+          <w:noProof/>
+        </w:rPr>
+        <w:drawing>
+          <wp:inline distT="0" distB="0" distL="0" distR="0" wp14:anchorId="53ADBDCA" wp14:editId="39112305">
+            <wp:extent cx="5943600" cy="2778760"/>
+            <wp:effectExtent l="0" t="0" r="0" b="0"/>
+            <wp:docPr id="2" name="Рисунок 2"/>
+            <wp:cNvGraphicFramePr>
+              <a:graphicFrameLocks xmlns:a="http://schemas.openxmlformats.org/drawingml/2006/main" noChangeAspect="1"/>
+            </wp:cNvGraphicFramePr>
+            <a:graphic xmlns:a="http://schemas.openxmlformats.org/drawingml/2006/main">
+              <a:graphicData uri="http://schemas.openxmlformats.org/drawingml/2006/picture">
+                <pic:pic xmlns:pic="http://schemas.openxmlformats.org/drawingml/2006/picture">
+                  <pic:nvPicPr>
+                    <pic:cNvPr id="1" name=""/>
+                    <pic:cNvPicPr/>
+                  </pic:nvPicPr>
+                  <pic:blipFill>
+                    <a:blip r:embed="rId10"/>
+                    <a:stretch>
+                      <a:fillRect/>
+                    </a:stretch>
+                  </pic:blipFill>
+                  <pic:spPr>
+                    <a:xfrm>
+                      <a:off x="0" y="0"/>
                       <a:ext cx="5943600" cy="2778760"/>
                     </a:xfrm>
                     <a:prstGeom prst="rect">
@@ -1429,7 +1484,6 @@
           <w:sz w:val="28"/>
           <w:lang w:val="ru-RU"/>
         </w:rPr>
-        <w:lastRenderedPageBreak/>
         <w:t>Висновок</w:t>
       </w:r>
       <w:proofErr w:type="spellEnd"/>
@@ -2294,7 +2348,7 @@
 </file>
 
 <file path=customXml/itemProps1.xml><?xml version="1.0" encoding="utf-8"?>
-<ds:datastoreItem xmlns:ds="http://schemas.openxmlformats.org/officeDocument/2006/customXml" ds:itemID="{E8787B7A-0FD0-489C-913C-FCDC31A26FFA}">
+<ds:datastoreItem xmlns:ds="http://schemas.openxmlformats.org/officeDocument/2006/customXml" ds:itemID="{A3CA5A57-2B25-4066-BD43-42998E41CB1E}">
   <ds:schemaRefs>
     <ds:schemaRef ds:uri="http://schemas.openxmlformats.org/officeDocument/2006/bibliography"/>
   </ds:schemaRefs>
